--- a/Documents/Questions_Payment.docx
+++ b/Documents/Questions_Payment.docx
@@ -102,6 +102,398 @@
           <w:ilvl w:val="0"/>
           <w:numId w:val="1"/>
         </w:numPr>
+      </w:pPr>
+      <w:r>
+        <w:t xml:space="preserve">JWT </w:t>
+      </w:r>
+      <w:r>
+        <w:rPr>
+          <w:lang w:val="bg-BG"/>
+        </w:rPr>
+        <w:t xml:space="preserve">или </w:t>
+      </w:r>
+      <w:r>
+        <w:t xml:space="preserve">JWT </w:t>
+      </w:r>
+      <w:r>
+        <w:rPr>
+          <w:lang w:val="bg-BG"/>
+        </w:rPr>
+        <w:t>в куки</w:t>
+      </w:r>
+      <w:r>
+        <w:t>;</w:t>
+      </w:r>
+    </w:p>
+    <w:p>
+      <w:pPr>
+        <w:pStyle w:val="ListParagraph"/>
+        <w:numPr>
+          <w:ilvl w:val="0"/>
+          <w:numId w:val="1"/>
+        </w:numPr>
+      </w:pPr>
+      <w:r>
+        <w:rPr>
+          <w:rFonts w:ascii="Arial" w:hAnsi="Arial" w:cs="Arial"/>
+          <w:color w:val="1D1C1D"/>
+          <w:sz w:val="23"/>
+          <w:szCs w:val="23"/>
+          <w:shd w:val="clear" w:color="auto" w:fill="F8F8F8"/>
+        </w:rPr>
+        <w:t>S</w:t>
+      </w:r>
+      <w:r>
+        <w:rPr>
+          <w:rFonts w:ascii="Arial" w:hAnsi="Arial" w:cs="Arial"/>
+          <w:color w:val="1D1C1D"/>
+          <w:sz w:val="23"/>
+          <w:szCs w:val="23"/>
+          <w:shd w:val="clear" w:color="auto" w:fill="F8F8F8"/>
+        </w:rPr>
+        <w:t>equence</w:t>
+      </w:r>
+      <w:r>
+        <w:rPr>
+          <w:rFonts w:ascii="Arial" w:hAnsi="Arial" w:cs="Arial"/>
+          <w:color w:val="1D1C1D"/>
+          <w:sz w:val="23"/>
+          <w:szCs w:val="23"/>
+          <w:shd w:val="clear" w:color="auto" w:fill="F8F8F8"/>
+        </w:rPr>
+        <w:t xml:space="preserve"> for EF Core for id -&gt; </w:t>
+      </w:r>
+      <w:hyperlink r:id="rId5" w:history="1">
+        <w:r>
+          <w:rPr>
+            <w:rStyle w:val="Hyperlink"/>
+            <w:rFonts w:ascii="Arial" w:hAnsi="Arial" w:cs="Arial"/>
+            <w:sz w:val="23"/>
+            <w:szCs w:val="23"/>
+            <w:shd w:val="clear" w:color="auto" w:fill="F8F8F8"/>
+          </w:rPr>
+          <w:t>https://www.sqlshack.com/difference-between-identity-sequence-in-sql-server/</w:t>
+        </w:r>
+      </w:hyperlink>
+    </w:p>
+    <w:p>
+      <w:pPr>
+        <w:pStyle w:val="ListParagraph"/>
+        <w:numPr>
+          <w:ilvl w:val="0"/>
+          <w:numId w:val="1"/>
+        </w:numPr>
+      </w:pPr>
+      <w:r>
+        <w:rPr>
+          <w:rFonts w:ascii="Arial" w:hAnsi="Arial" w:cs="Arial"/>
+          <w:color w:val="1D1C1D"/>
+          <w:sz w:val="23"/>
+          <w:szCs w:val="23"/>
+          <w:shd w:val="clear" w:color="auto" w:fill="F8F8F8"/>
+          <w:lang w:val="bg-BG"/>
+        </w:rPr>
+        <w:t xml:space="preserve">Кой ще е </w:t>
+      </w:r>
+      <w:r>
+        <w:rPr>
+          <w:rFonts w:ascii="Arial" w:hAnsi="Arial" w:cs="Arial"/>
+          <w:color w:val="1D1C1D"/>
+          <w:sz w:val="23"/>
+          <w:szCs w:val="23"/>
+          <w:shd w:val="clear" w:color="auto" w:fill="F8F8F8"/>
+        </w:rPr>
+        <w:t xml:space="preserve">payment </w:t>
+      </w:r>
+      <w:r>
+        <w:rPr>
+          <w:rFonts w:ascii="Arial" w:hAnsi="Arial" w:cs="Arial"/>
+          <w:color w:val="1D1C1D"/>
+          <w:sz w:val="23"/>
+          <w:szCs w:val="23"/>
+          <w:shd w:val="clear" w:color="auto" w:fill="F8F8F8"/>
+          <w:lang w:val="bg-BG"/>
+        </w:rPr>
+        <w:t>доставчика?</w:t>
+      </w:r>
+    </w:p>
+    <w:p>
+      <w:pPr>
+        <w:pStyle w:val="ListParagraph"/>
+        <w:numPr>
+          <w:ilvl w:val="0"/>
+          <w:numId w:val="1"/>
+        </w:numPr>
+      </w:pPr>
+      <w:r>
+        <w:rPr>
+          <w:rFonts w:ascii="Arial" w:hAnsi="Arial" w:cs="Arial"/>
+          <w:color w:val="1D1C1D"/>
+          <w:sz w:val="23"/>
+          <w:szCs w:val="23"/>
+          <w:shd w:val="clear" w:color="auto" w:fill="F8F8F8"/>
+          <w:lang w:val="bg-BG"/>
+        </w:rPr>
+        <w:t xml:space="preserve">Какво реално прави </w:t>
+      </w:r>
+      <w:r>
+        <w:rPr>
+          <w:rFonts w:ascii="Arial" w:hAnsi="Arial" w:cs="Arial"/>
+          <w:color w:val="1D1C1D"/>
+          <w:sz w:val="23"/>
+          <w:szCs w:val="23"/>
+          <w:shd w:val="clear" w:color="auto" w:fill="F8F8F8"/>
+        </w:rPr>
+        <w:t>payment gateway-</w:t>
+      </w:r>
+      <w:r>
+        <w:rPr>
+          <w:rFonts w:ascii="Arial" w:hAnsi="Arial" w:cs="Arial"/>
+          <w:color w:val="1D1C1D"/>
+          <w:sz w:val="23"/>
+          <w:szCs w:val="23"/>
+          <w:shd w:val="clear" w:color="auto" w:fill="F8F8F8"/>
+          <w:lang w:val="bg-BG"/>
+        </w:rPr>
+        <w:t>я?</w:t>
+      </w:r>
+    </w:p>
+    <w:p/>
+    <w:p>
+      <w:pPr>
+        <w:jc w:val="center"/>
+        <w:rPr>
+          <w:b/>
+          <w:bCs/>
+          <w:sz w:val="40"/>
+          <w:szCs w:val="40"/>
+        </w:rPr>
+      </w:pPr>
+      <w:r>
+        <w:rPr>
+          <w:b/>
+          <w:bCs/>
+          <w:sz w:val="40"/>
+          <w:szCs w:val="40"/>
+        </w:rPr>
+        <w:t>Business logic</w:t>
+      </w:r>
+    </w:p>
+    <w:p>
+      <w:pPr>
+        <w:rPr>
+          <w:lang w:val="bg-BG"/>
+        </w:rPr>
+      </w:pPr>
+      <w:r>
+        <w:rPr>
+          <w:lang w:val="bg-BG"/>
+        </w:rPr>
+        <w:t>Частен потребител: Може един или група да бъде регистрана;</w:t>
+      </w:r>
+    </w:p>
+    <w:p>
+      <w:pPr>
+        <w:rPr>
+          <w:lang w:val="bg-BG"/>
+        </w:rPr>
+      </w:pPr>
+      <w:r>
+        <w:rPr>
+          <w:lang w:val="bg-BG"/>
+        </w:rPr>
+        <w:t>Мерчън: Може да има много различни групи (частни потребители);</w:t>
+      </w:r>
+    </w:p>
+    <w:p>
+      <w:pPr>
+        <w:rPr>
+          <w:lang w:val="bg-BG"/>
+        </w:rPr>
+      </w:pPr>
+    </w:p>
+    <w:p>
+      <w:pPr>
+        <w:pStyle w:val="ListParagraph"/>
+        <w:numPr>
+          <w:ilvl w:val="0"/>
+          <w:numId w:val="2"/>
+        </w:numPr>
+      </w:pPr>
+      <w:r>
+        <w:rPr>
+          <w:lang w:val="bg-BG"/>
+        </w:rPr>
+        <w:t xml:space="preserve">Генериране на </w:t>
+      </w:r>
+      <w:r>
+        <w:t>QR code</w:t>
+      </w:r>
+      <w:r>
+        <w:rPr>
+          <w:lang w:val="bg-BG"/>
+        </w:rPr>
+        <w:t xml:space="preserve">: Приложението да генерира стила на </w:t>
+      </w:r>
+      <w:r>
+        <w:t>QR</w:t>
+      </w:r>
+      <w:r>
+        <w:t xml:space="preserve"> </w:t>
+      </w:r>
+      <w:r>
+        <w:rPr>
+          <w:lang w:val="bg-BG"/>
+        </w:rPr>
+        <w:t xml:space="preserve">кода (пример: </w:t>
+      </w:r>
+      <w:hyperlink r:id="rId6" w:history="1">
+        <w:r>
+          <w:rPr>
+            <w:rStyle w:val="Hyperlink"/>
+            <w:lang w:val="bg-BG"/>
+          </w:rPr>
+          <w:t>https://www.qrcode-monkey.com</w:t>
+        </w:r>
+      </w:hyperlink>
+      <w:r>
+        <w:rPr>
+          <w:lang w:val="bg-BG"/>
+        </w:rPr>
+        <w:t>). След направен дизай да може да се свали като снимка и да може да се принтира (запаметено в базата срещу потребителя)</w:t>
+      </w:r>
+      <w:r>
+        <w:t xml:space="preserve"> – image kit</w:t>
+      </w:r>
+      <w:r>
+        <w:rPr>
+          <w:lang w:val="bg-BG"/>
+        </w:rPr>
+        <w:t xml:space="preserve"> </w:t>
+      </w:r>
+      <w:r>
+        <w:t>cloud (</w:t>
+      </w:r>
+      <w:hyperlink r:id="rId7" w:history="1">
+        <w:r>
+          <w:rPr>
+            <w:rStyle w:val="Hyperlink"/>
+          </w:rPr>
+          <w:t>https://imagekit.io</w:t>
+        </w:r>
+      </w:hyperlink>
+      <w:r>
+        <w:t xml:space="preserve">) </w:t>
+      </w:r>
+      <w:r>
+        <w:rPr>
+          <w:lang w:val="bg-BG"/>
+        </w:rPr>
+        <w:t>за съхраняване на снимки и кодове.</w:t>
+      </w:r>
+      <w:r>
+        <w:t xml:space="preserve"> </w:t>
+      </w:r>
+      <w:r>
+        <w:rPr>
+          <w:lang w:val="bg-BG"/>
+        </w:rPr>
+        <w:t xml:space="preserve">Видео - </w:t>
+      </w:r>
+      <w:hyperlink r:id="rId8" w:history="1">
+        <w:r>
+          <w:rPr>
+            <w:rStyle w:val="Hyperlink"/>
+            <w:lang w:val="bg-BG"/>
+          </w:rPr>
+          <w:t>https://www.youtube.com/watch?v=pfHG6HL1GBw&amp;t=120s&amp;ab_channel=JamesQQuick</w:t>
+        </w:r>
+      </w:hyperlink>
+    </w:p>
+    <w:p>
+      <w:pPr>
+        <w:pStyle w:val="ListParagraph"/>
+        <w:numPr>
+          <w:ilvl w:val="0"/>
+          <w:numId w:val="2"/>
+        </w:numPr>
+      </w:pPr>
+      <w:r>
+        <w:rPr>
+          <w:lang w:val="bg-BG"/>
+        </w:rPr>
+        <w:t xml:space="preserve">Всеки член в групата да може да има различен </w:t>
+      </w:r>
+      <w:r>
+        <w:t xml:space="preserve">QR </w:t>
+      </w:r>
+      <w:r>
+        <w:rPr>
+          <w:lang w:val="bg-BG"/>
+        </w:rPr>
+        <w:t>код, но да води към една сметка;</w:t>
+      </w:r>
+    </w:p>
+    <w:p>
+      <w:pPr>
+        <w:pStyle w:val="ListParagraph"/>
+        <w:numPr>
+          <w:ilvl w:val="0"/>
+          <w:numId w:val="2"/>
+        </w:numPr>
+      </w:pPr>
+      <w:r>
+        <w:rPr>
+          <w:lang w:val="bg-BG"/>
+        </w:rPr>
+        <w:t xml:space="preserve">Водене на анализ, през кой </w:t>
+      </w:r>
+      <w:r>
+        <w:t xml:space="preserve">QR </w:t>
+      </w:r>
+      <w:r>
+        <w:rPr>
+          <w:lang w:val="bg-BG"/>
+        </w:rPr>
+        <w:t>код колко трафик е минало;</w:t>
+      </w:r>
+    </w:p>
+    <w:p>
+      <w:pPr>
+        <w:pStyle w:val="ListParagraph"/>
+        <w:numPr>
+          <w:ilvl w:val="0"/>
+          <w:numId w:val="2"/>
+        </w:numPr>
+      </w:pPr>
+      <w:r>
+        <w:rPr>
+          <w:lang w:val="bg-BG"/>
+        </w:rPr>
+        <w:t>Опция за обща сметка и всеки потребител индивидуална сметка;</w:t>
+      </w:r>
+    </w:p>
+    <w:p>
+      <w:pPr>
+        <w:pStyle w:val="ListParagraph"/>
+        <w:numPr>
+          <w:ilvl w:val="0"/>
+          <w:numId w:val="2"/>
+        </w:numPr>
+      </w:pPr>
+    </w:p>
+    <w:p>
+      <w:pPr>
+        <w:rPr>
+          <w:lang w:val="bg-BG"/>
+        </w:rPr>
+      </w:pPr>
+    </w:p>
+    <w:p>
+      <w:pPr>
+        <w:rPr>
+          <w:lang w:val="bg-BG"/>
+        </w:rPr>
       </w:pPr>
     </w:p>
     <w:sectPr>
@@ -117,6 +509,119 @@
 <file path=word/numbering.xml><?xml version="1.0" encoding="utf-8"?>
 <w:numbering xmlns:wpc="http://schemas.microsoft.com/office/word/2010/wordprocessingCanvas" xmlns:cx="http://schemas.microsoft.com/office/drawing/2014/chartex" xmlns:cx1="http://schemas.microsoft.com/office/drawing/2015/9/8/chartex" xmlns:cx2="http://schemas.microsoft.com/office/drawing/2015/10/21/chartex" xmlns:cx3="http://schemas.microsoft.com/office/drawing/2016/5/9/chartex" xmlns:cx4="http://schemas.microsoft.com/office/drawing/2016/5/10/chartex" xmlns:cx5="http://schemas.microsoft.com/office/drawing/2016/5/11/chartex" xmlns:cx6="http://schemas.microsoft.com/office/drawing/2016/5/12/chartex" xmlns:cx7="http://schemas.microsoft.com/office/drawing/2016/5/13/chartex" xmlns:cx8="http://schemas.microsoft.com/office/drawing/2016/5/14/chartex" xmlns:mc="http://schemas.openxmlformats.org/markup-compatibility/2006" xmlns:aink="http://schemas.microsoft.com/office/drawing/2016/ink" xmlns:am3d="http://schemas.microsoft.com/office/drawing/2017/model3d" xmlns:o="urn:schemas-microsoft-com:office:office" xmlns:oel="http://schemas.microsoft.com/office/2019/extlst" xmlns:r="http://schemas.openxmlformats.org/officeDocument/2006/relationships" xmlns:m="http://schemas.openxmlformats.org/officeDocument/2006/math" xmlns:v="urn:schemas-microsoft-com:vml" xmlns:wp14="http://schemas.microsoft.com/office/word/2010/wordprocessingDrawing" xmlns:wp="http://schemas.openxmlformats.org/drawingml/2006/wordprocessingDrawing" xmlns:w10="urn:schemas-microsoft-com:office:word" xmlns:w="http://schemas.openxmlformats.org/wordprocessingml/2006/main" xmlns:w14="http://schemas.microsoft.com/office/word/2010/wordml" xmlns:w15="http://schemas.microsoft.com/office/word/2012/wordml" xmlns:w16cex="http://schemas.microsoft.com/office/word/2018/wordml/cex" xmlns:w16cid="http://schemas.microsoft.com/office/word/2016/wordml/cid" xmlns:w16="http://schemas.microsoft.com/office/word/2018/wordml" xmlns:w16sdtdh="http://schemas.microsoft.com/office/word/2020/wordml/sdtdatahash" xmlns:w16se="http://schemas.microsoft.com/office/word/2015/wordml/symex" xmlns:wpg="http://schemas.microsoft.com/office/word/2010/wordprocessingGroup" xmlns:wpi="http://schemas.microsoft.com/office/word/2010/wordprocessingInk" xmlns:wne="http://schemas.microsoft.com/office/word/2006/wordml" xmlns:wps="http://schemas.microsoft.com/office/word/2010/wordprocessingShape" mc:Ignorable="w14 w15 w16se w16cid w16 w16cex w16sdtdh wp14">
   <w:abstractNum w:abstractNumId="0" w15:restartNumberingAfterBreak="0">
+    <w:nsid w:val="1B5B31EC"/>
+    <w:multiLevelType w:val="hybridMultilevel"/>
+    <w:tmpl w:val="E0107CF6"/>
+    <w:lvl w:ilvl="0" w:tplc="04090001">
+      <w:start w:val="1"/>
+      <w:numFmt w:val="bullet"/>
+      <w:lvlText w:val=""/>
+      <w:lvlJc w:val="left"/>
+      <w:pPr>
+        <w:ind w:left="720" w:hanging="360"/>
+      </w:pPr>
+      <w:rPr>
+        <w:rFonts w:ascii="Symbol" w:hAnsi="Symbol" w:hint="default"/>
+      </w:rPr>
+    </w:lvl>
+    <w:lvl w:ilvl="1" w:tplc="04090003" w:tentative="1">
+      <w:start w:val="1"/>
+      <w:numFmt w:val="bullet"/>
+      <w:lvlText w:val="o"/>
+      <w:lvlJc w:val="left"/>
+      <w:pPr>
+        <w:ind w:left="1440" w:hanging="360"/>
+      </w:pPr>
+      <w:rPr>
+        <w:rFonts w:ascii="Courier New" w:hAnsi="Courier New" w:cs="Courier New" w:hint="default"/>
+      </w:rPr>
+    </w:lvl>
+    <w:lvl w:ilvl="2" w:tplc="04090005" w:tentative="1">
+      <w:start w:val="1"/>
+      <w:numFmt w:val="bullet"/>
+      <w:lvlText w:val=""/>
+      <w:lvlJc w:val="left"/>
+      <w:pPr>
+        <w:ind w:left="2160" w:hanging="360"/>
+      </w:pPr>
+      <w:rPr>
+        <w:rFonts w:ascii="Wingdings" w:hAnsi="Wingdings" w:hint="default"/>
+      </w:rPr>
+    </w:lvl>
+    <w:lvl w:ilvl="3" w:tplc="04090001" w:tentative="1">
+      <w:start w:val="1"/>
+      <w:numFmt w:val="bullet"/>
+      <w:lvlText w:val=""/>
+      <w:lvlJc w:val="left"/>
+      <w:pPr>
+        <w:ind w:left="2880" w:hanging="360"/>
+      </w:pPr>
+      <w:rPr>
+        <w:rFonts w:ascii="Symbol" w:hAnsi="Symbol" w:hint="default"/>
+      </w:rPr>
+    </w:lvl>
+    <w:lvl w:ilvl="4" w:tplc="04090003" w:tentative="1">
+      <w:start w:val="1"/>
+      <w:numFmt w:val="bullet"/>
+      <w:lvlText w:val="o"/>
+      <w:lvlJc w:val="left"/>
+      <w:pPr>
+        <w:ind w:left="3600" w:hanging="360"/>
+      </w:pPr>
+      <w:rPr>
+        <w:rFonts w:ascii="Courier New" w:hAnsi="Courier New" w:cs="Courier New" w:hint="default"/>
+      </w:rPr>
+    </w:lvl>
+    <w:lvl w:ilvl="5" w:tplc="04090005" w:tentative="1">
+      <w:start w:val="1"/>
+      <w:numFmt w:val="bullet"/>
+      <w:lvlText w:val=""/>
+      <w:lvlJc w:val="left"/>
+      <w:pPr>
+        <w:ind w:left="4320" w:hanging="360"/>
+      </w:pPr>
+      <w:rPr>
+        <w:rFonts w:ascii="Wingdings" w:hAnsi="Wingdings" w:hint="default"/>
+      </w:rPr>
+    </w:lvl>
+    <w:lvl w:ilvl="6" w:tplc="04090001" w:tentative="1">
+      <w:start w:val="1"/>
+      <w:numFmt w:val="bullet"/>
+      <w:lvlText w:val=""/>
+      <w:lvlJc w:val="left"/>
+      <w:pPr>
+        <w:ind w:left="5040" w:hanging="360"/>
+      </w:pPr>
+      <w:rPr>
+        <w:rFonts w:ascii="Symbol" w:hAnsi="Symbol" w:hint="default"/>
+      </w:rPr>
+    </w:lvl>
+    <w:lvl w:ilvl="7" w:tplc="04090003" w:tentative="1">
+      <w:start w:val="1"/>
+      <w:numFmt w:val="bullet"/>
+      <w:lvlText w:val="o"/>
+      <w:lvlJc w:val="left"/>
+      <w:pPr>
+        <w:ind w:left="5760" w:hanging="360"/>
+      </w:pPr>
+      <w:rPr>
+        <w:rFonts w:ascii="Courier New" w:hAnsi="Courier New" w:cs="Courier New" w:hint="default"/>
+      </w:rPr>
+    </w:lvl>
+    <w:lvl w:ilvl="8" w:tplc="04090005" w:tentative="1">
+      <w:start w:val="1"/>
+      <w:numFmt w:val="bullet"/>
+      <w:lvlText w:val=""/>
+      <w:lvlJc w:val="left"/>
+      <w:pPr>
+        <w:ind w:left="6480" w:hanging="360"/>
+      </w:pPr>
+      <w:rPr>
+        <w:rFonts w:ascii="Wingdings" w:hAnsi="Wingdings" w:hint="default"/>
+      </w:rPr>
+    </w:lvl>
+  </w:abstractNum>
+  <w:abstractNum w:abstractNumId="1" w15:restartNumberingAfterBreak="0">
     <w:nsid w:val="434C02BF"/>
     <w:multiLevelType w:val="hybridMultilevel"/>
     <w:tmpl w:val="06E27222"/>
@@ -203,6 +708,9 @@
     </w:lvl>
   </w:abstractNum>
   <w:num w:numId="1" w16cid:durableId="232278602">
+    <w:abstractNumId w:val="1"/>
+  </w:num>
+  <w:num w:numId="2" w16cid:durableId="280115857">
     <w:abstractNumId w:val="0"/>
   </w:num>
 </w:numbering>
@@ -645,6 +1153,29 @@
       <w:contextualSpacing/>
     </w:pPr>
   </w:style>
+  <w:style w:type="character" w:styleId="Hyperlink">
+    <w:name w:val="Hyperlink"/>
+    <w:basedOn w:val="DefaultParagraphFont"/>
+    <w:uiPriority w:val="99"/>
+    <w:unhideWhenUsed/>
+    <w:rsid w:val="006E4770"/>
+    <w:rPr>
+      <w:color w:val="0563C1" w:themeColor="hyperlink"/>
+      <w:u w:val="single"/>
+    </w:rPr>
+  </w:style>
+  <w:style w:type="character" w:styleId="UnresolvedMention">
+    <w:name w:val="Unresolved Mention"/>
+    <w:basedOn w:val="DefaultParagraphFont"/>
+    <w:uiPriority w:val="99"/>
+    <w:semiHidden/>
+    <w:unhideWhenUsed/>
+    <w:rsid w:val="006E4770"/>
+    <w:rPr>
+      <w:color w:val="605E5C"/>
+      <w:shd w:val="clear" w:color="auto" w:fill="E1DFDD"/>
+    </w:rPr>
+  </w:style>
 </w:styles>
 </file>
 

--- a/Documents/Questions_Payment.docx
+++ b/Documents/Questions_Payment.docx
@@ -141,27 +141,7 @@
           <w:szCs w:val="23"/>
           <w:shd w:val="clear" w:color="auto" w:fill="F8F8F8"/>
         </w:rPr>
-        <w:t>S</w:t>
-      </w:r>
-      <w:r>
-        <w:rPr>
-          <w:rFonts w:ascii="Arial" w:hAnsi="Arial" w:cs="Arial"/>
-          <w:color w:val="1D1C1D"/>
-          <w:sz w:val="23"/>
-          <w:szCs w:val="23"/>
-          <w:shd w:val="clear" w:color="auto" w:fill="F8F8F8"/>
-        </w:rPr>
-        <w:t>equence</w:t>
-      </w:r>
-      <w:r>
-        <w:rPr>
-          <w:rFonts w:ascii="Arial" w:hAnsi="Arial" w:cs="Arial"/>
-          <w:color w:val="1D1C1D"/>
-          <w:sz w:val="23"/>
-          <w:szCs w:val="23"/>
-          <w:shd w:val="clear" w:color="auto" w:fill="F8F8F8"/>
-        </w:rPr>
-        <w:t xml:space="preserve"> for EF Core for id -&gt; </w:t>
+        <w:t xml:space="preserve">Sequence for EF Core for id -&gt; </w:t>
       </w:r>
       <w:hyperlink r:id="rId5" w:history="1">
         <w:r>
@@ -258,7 +238,111 @@
         <w:t>я?</w:t>
       </w:r>
     </w:p>
-    <w:p/>
+    <w:p>
+      <w:pPr>
+        <w:pStyle w:val="ListParagraph"/>
+        <w:numPr>
+          <w:ilvl w:val="0"/>
+          <w:numId w:val="1"/>
+        </w:numPr>
+      </w:pPr>
+      <w:r>
+        <w:rPr>
+          <w:rFonts w:ascii="Arial" w:hAnsi="Arial" w:cs="Arial"/>
+          <w:color w:val="1D1C1D"/>
+          <w:sz w:val="23"/>
+          <w:szCs w:val="23"/>
+          <w:shd w:val="clear" w:color="auto" w:fill="F8F8F8"/>
+          <w:lang w:val="bg-BG"/>
+        </w:rPr>
+        <w:t xml:space="preserve">Ако сме </w:t>
+      </w:r>
+      <w:r>
+        <w:rPr>
+          <w:rFonts w:ascii="Arial" w:hAnsi="Arial" w:cs="Arial"/>
+          <w:color w:val="1D1C1D"/>
+          <w:sz w:val="23"/>
+          <w:szCs w:val="23"/>
+          <w:shd w:val="clear" w:color="auto" w:fill="F8F8F8"/>
+        </w:rPr>
+        <w:t>gateway</w:t>
+      </w:r>
+      <w:r>
+        <w:rPr>
+          <w:rFonts w:ascii="Arial" w:hAnsi="Arial" w:cs="Arial"/>
+          <w:color w:val="1D1C1D"/>
+          <w:sz w:val="23"/>
+          <w:szCs w:val="23"/>
+          <w:shd w:val="clear" w:color="auto" w:fill="F8F8F8"/>
+          <w:lang w:val="bg-BG"/>
+        </w:rPr>
+        <w:t xml:space="preserve">, кога се случва </w:t>
+      </w:r>
+      <w:r>
+        <w:rPr>
+          <w:rFonts w:ascii="Arial" w:hAnsi="Arial" w:cs="Arial"/>
+          <w:color w:val="1D1C1D"/>
+          <w:sz w:val="23"/>
+          <w:szCs w:val="23"/>
+          <w:shd w:val="clear" w:color="auto" w:fill="F8F8F8"/>
+        </w:rPr>
+        <w:t>authorization</w:t>
+      </w:r>
+      <w:r>
+        <w:rPr>
+          <w:rFonts w:ascii="Arial" w:hAnsi="Arial" w:cs="Arial"/>
+          <w:color w:val="1D1C1D"/>
+          <w:sz w:val="23"/>
+          <w:szCs w:val="23"/>
+          <w:shd w:val="clear" w:color="auto" w:fill="F8F8F8"/>
+          <w:lang w:val="bg-BG"/>
+        </w:rPr>
+        <w:t xml:space="preserve">-а и </w:t>
+      </w:r>
+      <w:r>
+        <w:rPr>
+          <w:rFonts w:ascii="Arial" w:hAnsi="Arial" w:cs="Arial"/>
+          <w:color w:val="1D1C1D"/>
+          <w:sz w:val="23"/>
+          <w:szCs w:val="23"/>
+          <w:shd w:val="clear" w:color="auto" w:fill="F8F8F8"/>
+        </w:rPr>
+        <w:t>settlement-a?</w:t>
+      </w:r>
+    </w:p>
+    <w:p>
+      <w:pPr>
+        <w:pStyle w:val="ListParagraph"/>
+        <w:numPr>
+          <w:ilvl w:val="0"/>
+          <w:numId w:val="1"/>
+        </w:numPr>
+      </w:pPr>
+      <w:r>
+        <w:rPr>
+          <w:lang w:val="bg-BG"/>
+        </w:rPr>
+        <w:t>Плащанете не се случва с експортване на файлове в определен формат (</w:t>
+      </w:r>
+      <w:r>
+        <w:t>btl91</w:t>
+      </w:r>
+      <w:r>
+        <w:rPr>
+          <w:lang w:val="bg-BG"/>
+        </w:rPr>
+        <w:t xml:space="preserve">, </w:t>
+      </w:r>
+      <w:r>
+        <w:t xml:space="preserve">mt940 </w:t>
+      </w:r>
+      <w:r>
+        <w:rPr>
+          <w:lang w:val="bg-BG"/>
+        </w:rPr>
+        <w:t>и др.) и се пращат на банката (коя банка?);</w:t>
+      </w:r>
+    </w:p>
     <w:p>
       <w:pPr>
         <w:jc w:val="center"/>
@@ -304,13 +388,6 @@
         </w:rPr>
         <w:t>Мерчън: Може да има много различни групи (частни потребители);</w:t>
       </w:r>
-    </w:p>
-    <w:p>
-      <w:pPr>
-        <w:rPr>
-          <w:lang w:val="bg-BG"/>
-        </w:rPr>
-      </w:pPr>
     </w:p>
     <w:p>
       <w:pPr>
@@ -481,6 +558,225 @@
           <w:numId w:val="2"/>
         </w:numPr>
       </w:pPr>
+      <w:r>
+        <w:rPr>
+          <w:lang w:val="bg-BG"/>
+        </w:rPr>
+        <w:t xml:space="preserve">Криптиране на </w:t>
+      </w:r>
+      <w:r>
+        <w:t xml:space="preserve">ID </w:t>
+      </w:r>
+      <w:r>
+        <w:rPr>
+          <w:lang w:val="bg-BG"/>
+        </w:rPr>
+        <w:t xml:space="preserve">и </w:t>
+      </w:r>
+      <w:r>
+        <w:t xml:space="preserve">sensitive </w:t>
+      </w:r>
+      <w:r>
+        <w:rPr>
+          <w:lang w:val="bg-BG"/>
+        </w:rPr>
+        <w:t>информация</w:t>
+      </w:r>
+      <w:r>
+        <w:t xml:space="preserve">: </w:t>
+      </w:r>
+      <w:hyperlink r:id="rId9" w:tgtFrame="_blank" w:history="1">
+        <w:r>
+          <w:rPr>
+            <w:rStyle w:val="Hyperlink"/>
+            <w:rFonts w:ascii="Arial" w:hAnsi="Arial" w:cs="Arial"/>
+            <w:sz w:val="23"/>
+            <w:szCs w:val="23"/>
+            <w:u w:val="none"/>
+            <w:shd w:val="clear" w:color="auto" w:fill="F8F8F8"/>
+          </w:rPr>
+          <w:t>https://www.youtube.com/watch?v=tSuwe7FowzE&amp;ab_channel=NickChapsas</w:t>
+        </w:r>
+      </w:hyperlink>
+      <w:r>
+        <w:rPr>
+          <w:lang w:val="bg-BG"/>
+        </w:rPr>
+        <w:t>;</w:t>
+      </w:r>
+    </w:p>
+    <w:p>
+      <w:pPr>
+        <w:pStyle w:val="ListParagraph"/>
+        <w:numPr>
+          <w:ilvl w:val="0"/>
+          <w:numId w:val="2"/>
+        </w:numPr>
+      </w:pPr>
+      <w:r>
+        <w:rPr>
+          <w:lang w:val="bg-BG"/>
+        </w:rPr>
+        <w:t xml:space="preserve"> </w:t>
+      </w:r>
+      <w:r>
+        <w:t xml:space="preserve">Permission </w:t>
+      </w:r>
+      <w:r>
+        <w:rPr>
+          <w:lang w:val="bg-BG"/>
+        </w:rPr>
+        <w:t>достъп – на по-късен етап;</w:t>
+      </w:r>
+    </w:p>
+    <w:p>
+      <w:pPr>
+        <w:pStyle w:val="ListParagraph"/>
+        <w:numPr>
+          <w:ilvl w:val="0"/>
+          <w:numId w:val="2"/>
+        </w:numPr>
+      </w:pPr>
+      <w:r>
+        <w:t xml:space="preserve">SanBox api - </w:t>
+      </w:r>
+      <w:hyperlink r:id="rId10" w:history="1">
+        <w:r>
+          <w:rPr>
+            <w:rStyle w:val="Hyperlink"/>
+          </w:rPr>
+          <w:t>https://www.braintreepayments.com/bg</w:t>
+        </w:r>
+      </w:hyperlink>
+      <w:r>
+        <w:t>;</w:t>
+      </w:r>
+    </w:p>
+    <w:p>
+      <w:pPr>
+        <w:pStyle w:val="ListParagraph"/>
+        <w:numPr>
+          <w:ilvl w:val="0"/>
+          <w:numId w:val="2"/>
+        </w:numPr>
+      </w:pPr>
+      <w:r>
+        <w:t xml:space="preserve">Payment </w:t>
+      </w:r>
+      <w:r>
+        <w:rPr>
+          <w:lang w:val="bg-BG"/>
+        </w:rPr>
+        <w:t>ще е в две групо (категории):</w:t>
+      </w:r>
+    </w:p>
+    <w:p>
+      <w:pPr>
+        <w:pStyle w:val="ListParagraph"/>
+        <w:numPr>
+          <w:ilvl w:val="1"/>
+          <w:numId w:val="2"/>
+        </w:numPr>
+      </w:pPr>
+      <w:r>
+        <w:t>Sandbox Api</w:t>
+      </w:r>
+      <w:r>
+        <w:rPr>
+          <w:lang w:val="bg-BG"/>
+        </w:rPr>
+        <w:t xml:space="preserve">: </w:t>
+      </w:r>
+      <w:r>
+        <w:t>Revolut, Paypal ….;</w:t>
+      </w:r>
+    </w:p>
+    <w:p>
+      <w:pPr>
+        <w:pStyle w:val="ListParagraph"/>
+        <w:numPr>
+          <w:ilvl w:val="1"/>
+          <w:numId w:val="2"/>
+        </w:numPr>
+      </w:pPr>
+      <w:r>
+        <w:rPr>
+          <w:lang w:val="bg-BG"/>
+        </w:rPr>
+        <w:t xml:space="preserve">Наш собствен </w:t>
+      </w:r>
+      <w:r>
+        <w:t>gateway</w:t>
+      </w:r>
+      <w:r>
+        <w:rPr>
+          <w:lang w:val="bg-BG"/>
+        </w:rPr>
+        <w:t>:</w:t>
+      </w:r>
+    </w:p>
+    <w:p>
+      <w:pPr>
+        <w:pStyle w:val="ListParagraph"/>
+        <w:numPr>
+          <w:ilvl w:val="2"/>
+          <w:numId w:val="2"/>
+        </w:numPr>
+      </w:pPr>
+      <w:r>
+        <w:rPr>
+          <w:lang w:val="bg-BG"/>
+        </w:rPr>
+        <w:t>Партньори;</w:t>
+      </w:r>
+    </w:p>
+    <w:p>
+      <w:pPr>
+        <w:pStyle w:val="ListParagraph"/>
+        <w:numPr>
+          <w:ilvl w:val="2"/>
+          <w:numId w:val="2"/>
+        </w:numPr>
+      </w:pPr>
+      <w:r>
+        <w:t>Settlement cycle;</w:t>
+      </w:r>
+    </w:p>
+    <w:p>
+      <w:pPr>
+        <w:pStyle w:val="ListParagraph"/>
+        <w:numPr>
+          <w:ilvl w:val="2"/>
+          <w:numId w:val="2"/>
+        </w:numPr>
+      </w:pPr>
+      <w:r>
+        <w:t>Data processing and Risk;</w:t>
+      </w:r>
+    </w:p>
+    <w:p>
+      <w:pPr>
+        <w:pStyle w:val="ListParagraph"/>
+        <w:numPr>
+          <w:ilvl w:val="2"/>
+          <w:numId w:val="2"/>
+        </w:numPr>
+      </w:pPr>
+      <w:r>
+        <w:t>Invoice process;</w:t>
+      </w:r>
+    </w:p>
+    <w:p>
+      <w:pPr>
+        <w:pStyle w:val="ListParagraph"/>
+        <w:numPr>
+          <w:ilvl w:val="2"/>
+          <w:numId w:val="2"/>
+        </w:numPr>
+      </w:pPr>
+      <w:r>
+        <w:t>Reports;</w:t>
+      </w:r>
     </w:p>
     <w:p>
       <w:pPr>
@@ -524,7 +820,7 @@
         <w:rFonts w:ascii="Symbol" w:hAnsi="Symbol" w:hint="default"/>
       </w:rPr>
     </w:lvl>
-    <w:lvl w:ilvl="1" w:tplc="04090003" w:tentative="1">
+    <w:lvl w:ilvl="1" w:tplc="04090003">
       <w:start w:val="1"/>
       <w:numFmt w:val="bullet"/>
       <w:lvlText w:val="o"/>
@@ -536,7 +832,7 @@
         <w:rFonts w:ascii="Courier New" w:hAnsi="Courier New" w:cs="Courier New" w:hint="default"/>
       </w:rPr>
     </w:lvl>
-    <w:lvl w:ilvl="2" w:tplc="04090005" w:tentative="1">
+    <w:lvl w:ilvl="2" w:tplc="04090005">
       <w:start w:val="1"/>
       <w:numFmt w:val="bullet"/>
       <w:lvlText w:val=""/>
